--- a/03. Regras de Comunicação.docx
+++ b/03. Regras de Comunicação.docx
@@ -3,126 +3,6 @@
 <w:document xmlns:wpc="http://schemas.microsoft.com/office/word/2010/wordprocessingCanvas" xmlns:cx="http://schemas.microsoft.com/office/drawing/2014/chartex" xmlns:cx1="http://schemas.microsoft.com/office/drawing/2015/9/8/chartex" xmlns:cx2="http://schemas.microsoft.com/office/drawing/2015/10/21/chartex" xmlns:cx3="http://schemas.microsoft.com/office/drawing/2016/5/9/chartex" xmlns:cx4="http://schemas.microsoft.com/office/drawing/2016/5/10/chartex" xmlns:cx5="http://schemas.microsoft.com/office/drawing/2016/5/11/chartex" xmlns:cx6="http://schemas.microsoft.com/office/drawing/2016/5/12/chartex" xmlns:cx7="http://schemas.microsoft.com/office/drawing/2016/5/13/chartex" xmlns:cx8="http://schemas.microsoft.com/office/drawing/2016/5/14/chartex" xmlns:mc="http://schemas.openxmlformats.org/markup-compatibility/2006" xmlns:aink="http://schemas.microsoft.com/office/drawing/2016/ink" xmlns:am3d="http://schemas.microsoft.com/office/drawing/2017/model3d" xmlns:o="urn:schemas-microsoft-com:office:office" xmlns:r="http://schemas.openxmlformats.org/officeDocument/2006/relationships" xmlns:m="http://schemas.openxmlformats.org/officeDocument/2006/math" xmlns:v="urn:schemas-microsoft-com:vml" xmlns:wp14="http://schemas.microsoft.com/office/word/2010/wordprocessingDrawing" xmlns:wp="http://schemas.openxmlformats.org/drawingml/2006/wordprocessingDrawing" xmlns:w10="urn:schemas-microsoft-com:office:word" xmlns:w="http://schemas.openxmlformats.org/wordprocessingml/2006/main" xmlns:w14="http://schemas.microsoft.com/office/word/2010/wordml" xmlns:w15="http://schemas.microsoft.com/office/word/2012/wordml" xmlns:w16cid="http://schemas.microsoft.com/office/word/2016/wordml/cid" xmlns:w16se="http://schemas.microsoft.com/office/word/2015/wordml/symex" xmlns:wpg="http://schemas.microsoft.com/office/word/2010/wordprocessingGroup" xmlns:wpi="http://schemas.microsoft.com/office/word/2010/wordprocessingInk" xmlns:wne="http://schemas.microsoft.com/office/word/2006/wordml" xmlns:wps="http://schemas.microsoft.com/office/word/2010/wordprocessingShape" mc:Ignorable="w14 w15 w16se w16cid wp14">
   <w:background w:color="FFFFFF"/>
   <w:body>
-    <w:p>
-      <w:pPr>
-        <w:pStyle w:val="Ttulo"/>
-      </w:pPr>
-      <w:bookmarkStart w:id="0" w:name="_heading=h.gjdgxs" w:colFirst="0" w:colLast="0"/>
-      <w:bookmarkEnd w:id="0"/>
-      <w:r>
-        <w:t>Regras de Comunicação</w:t>
-      </w:r>
-    </w:p>
-    <w:p>
-      <w:pPr>
-        <w:pStyle w:val="Subttulo"/>
-      </w:pPr>
-      <w:r>
-        <w:t>Grupo Z</w:t>
-      </w:r>
-      <w:bookmarkStart w:id="1" w:name="_GoBack"/>
-      <w:bookmarkEnd w:id="1"/>
-    </w:p>
-    <w:tbl>
-      <w:tblPr>
-        <w:tblStyle w:val="a0"/>
-        <w:tblW w:w="10490" w:type="dxa"/>
-        <w:tblInd w:w="-42" w:type="dxa"/>
-        <w:tblBorders>
-          <w:top w:val="single" w:sz="8" w:space="0" w:color="FF9900"/>
-          <w:left w:val="single" w:sz="8" w:space="0" w:color="FF9900"/>
-          <w:bottom w:val="single" w:sz="8" w:space="0" w:color="FF9900"/>
-          <w:right w:val="single" w:sz="8" w:space="0" w:color="FF9900"/>
-          <w:insideH w:val="single" w:sz="8" w:space="0" w:color="FF9900"/>
-          <w:insideV w:val="single" w:sz="8" w:space="0" w:color="FF9900"/>
-        </w:tblBorders>
-        <w:tblLayout w:type="fixed"/>
-        <w:tblLook w:val="0600" w:firstRow="0" w:lastRow="0" w:firstColumn="0" w:lastColumn="0" w:noHBand="1" w:noVBand="1"/>
-      </w:tblPr>
-      <w:tblGrid>
-        <w:gridCol w:w="10490"/>
-      </w:tblGrid>
-      <w:tr>
-        <w:tc>
-          <w:tcPr>
-            <w:tcW w:w="10490" w:type="dxa"/>
-            <w:tcBorders>
-              <w:top w:val="single" w:sz="8" w:space="0" w:color="FF9900"/>
-              <w:left w:val="single" w:sz="8" w:space="0" w:color="FF9900"/>
-              <w:bottom w:val="single" w:sz="8" w:space="0" w:color="FF9900"/>
-              <w:right w:val="single" w:sz="8" w:space="0" w:color="FF9900"/>
-            </w:tcBorders>
-            <w:shd w:val="clear" w:color="auto" w:fill="F9CB9C"/>
-            <w:tcMar>
-              <w:top w:w="100" w:type="dxa"/>
-              <w:left w:w="100" w:type="dxa"/>
-              <w:bottom w:w="100" w:type="dxa"/>
-              <w:right w:w="100" w:type="dxa"/>
-            </w:tcMar>
-          </w:tcPr>
-          <w:p>
-            <w:pPr>
-              <w:spacing w:line="240" w:lineRule="auto"/>
-              <w:rPr>
-                <w:sz w:val="20"/>
-                <w:szCs w:val="20"/>
-              </w:rPr>
-            </w:pPr>
-            <w:r>
-              <w:rPr>
-                <w:sz w:val="20"/>
-                <w:szCs w:val="20"/>
-              </w:rPr>
-              <w:t>Breve descrição do tema</w:t>
-            </w:r>
-          </w:p>
-        </w:tc>
-      </w:tr>
-      <w:tr>
-        <w:tc>
-          <w:tcPr>
-            <w:tcW w:w="10490" w:type="dxa"/>
-            <w:tcBorders>
-              <w:top w:val="single" w:sz="8" w:space="0" w:color="FF9900"/>
-              <w:left w:val="single" w:sz="8" w:space="0" w:color="FF9900"/>
-              <w:bottom w:val="single" w:sz="8" w:space="0" w:color="FF9900"/>
-              <w:right w:val="single" w:sz="8" w:space="0" w:color="FF9900"/>
-            </w:tcBorders>
-            <w:tcMar>
-              <w:top w:w="100" w:type="dxa"/>
-              <w:left w:w="100" w:type="dxa"/>
-              <w:bottom w:w="100" w:type="dxa"/>
-              <w:right w:w="100" w:type="dxa"/>
-            </w:tcMar>
-          </w:tcPr>
-          <w:p>
-            <w:pPr>
-              <w:widowControl w:val="0"/>
-              <w:spacing w:line="240" w:lineRule="auto"/>
-              <w:rPr>
-                <w:sz w:val="20"/>
-                <w:szCs w:val="20"/>
-              </w:rPr>
-            </w:pPr>
-            <w:r>
-              <w:rPr>
-                <w:sz w:val="20"/>
-                <w:szCs w:val="20"/>
-              </w:rPr>
-              <w:t>Desenvolvimento Web Culinaria</w:t>
-            </w:r>
-            <w:r>
-              <w:rPr>
-                <w:sz w:val="20"/>
-                <w:szCs w:val="20"/>
-              </w:rPr>
-              <w:t xml:space="preserve"> </w:t>
-            </w:r>
-          </w:p>
-        </w:tc>
-      </w:tr>
-    </w:tbl>
-    <w:p/>
     <w:p>
       <w:pPr>
         <w:spacing w:line="240" w:lineRule="auto"/>
@@ -152,6 +32,8 @@
           <w:szCs w:val="24"/>
         </w:rPr>
       </w:pPr>
+      <w:bookmarkStart w:id="0" w:name="_GoBack"/>
+      <w:bookmarkEnd w:id="0"/>
       <w:r>
         <w:rPr>
           <w:b/>
@@ -338,8 +220,8 @@
           <w:szCs w:val="24"/>
         </w:rPr>
       </w:pPr>
-      <w:bookmarkStart w:id="2" w:name="_heading=h.30j0zll" w:colFirst="0" w:colLast="0"/>
-      <w:bookmarkEnd w:id="2"/>
+      <w:bookmarkStart w:id="1" w:name="_heading=h.30j0zll" w:colFirst="0" w:colLast="0"/>
+      <w:bookmarkEnd w:id="1"/>
     </w:p>
     <w:p>
       <w:pPr>

--- a/03. Regras de Comunicação.docx
+++ b/03. Regras de Comunicação.docx
@@ -7,16 +7,47 @@
       <w:pPr>
         <w:spacing w:line="240" w:lineRule="auto"/>
         <w:rPr>
-          <w:sz w:val="24"/>
-          <w:szCs w:val="24"/>
-        </w:rPr>
-      </w:pPr>
+          <w:b/>
+          <w:bCs/>
+          <w:sz w:val="36"/>
+          <w:szCs w:val="36"/>
+        </w:rPr>
+      </w:pPr>
+      <w:r>
+        <w:rPr>
+          <w:b/>
+          <w:bCs/>
+          <w:sz w:val="36"/>
+          <w:szCs w:val="36"/>
+        </w:rPr>
+        <w:tab/>
+        <w:t>Regras de comunicação</w:t>
+      </w:r>
     </w:p>
     <w:p>
       <w:pPr>
+        <w:pBdr>
+          <w:top w:val="nil"/>
+          <w:left w:val="nil"/>
+          <w:bottom w:val="nil"/>
+          <w:right w:val="nil"/>
+          <w:between w:val="nil"/>
+        </w:pBdr>
+        <w:spacing w:line="240" w:lineRule="auto"/>
+        <w:ind w:left="720"/>
+        <w:rPr>
+          <w:color w:val="000000"/>
+          <w:sz w:val="24"/>
+          <w:szCs w:val="24"/>
+        </w:rPr>
+      </w:pPr>
+    </w:p>
+    <w:p>
+      <w:pPr>
+        <w:pStyle w:val="PargrafodaLista"/>
         <w:numPr>
-          <w:ilvl w:val="0"/>
-          <w:numId w:val="1"/>
+          <w:ilvl w:val="1"/>
+          <w:numId w:val="2"/>
         </w:numPr>
         <w:pBdr>
           <w:top w:val="nil"/>
@@ -32,6 +63,115 @@
           <w:szCs w:val="24"/>
         </w:rPr>
       </w:pPr>
+      <w:r>
+        <w:rPr>
+          <w:color w:val="000000"/>
+          <w:sz w:val="24"/>
+          <w:szCs w:val="24"/>
+        </w:rPr>
+        <w:t>Dúvidas via e-mail</w:t>
+      </w:r>
+      <w:r>
+        <w:rPr>
+          <w:color w:val="000000"/>
+          <w:sz w:val="24"/>
+          <w:szCs w:val="24"/>
+        </w:rPr>
+        <w:t xml:space="preserve"> </w:t>
+      </w:r>
+      <w:r>
+        <w:rPr>
+          <w:color w:val="000000"/>
+          <w:sz w:val="24"/>
+          <w:szCs w:val="24"/>
+        </w:rPr>
+        <w:t>e telefone com horários marcados antes.</w:t>
+      </w:r>
+    </w:p>
+    <w:p>
+      <w:pPr>
+        <w:pBdr>
+          <w:top w:val="nil"/>
+          <w:left w:val="nil"/>
+          <w:bottom w:val="nil"/>
+          <w:right w:val="nil"/>
+          <w:between w:val="nil"/>
+        </w:pBdr>
+        <w:spacing w:line="240" w:lineRule="auto"/>
+        <w:ind w:left="720"/>
+        <w:rPr>
+          <w:color w:val="000000"/>
+          <w:sz w:val="24"/>
+          <w:szCs w:val="24"/>
+        </w:rPr>
+      </w:pPr>
+    </w:p>
+    <w:p>
+      <w:pPr>
+        <w:pStyle w:val="PargrafodaLista"/>
+        <w:numPr>
+          <w:ilvl w:val="1"/>
+          <w:numId w:val="2"/>
+        </w:numPr>
+        <w:pBdr>
+          <w:top w:val="nil"/>
+          <w:left w:val="nil"/>
+          <w:bottom w:val="nil"/>
+          <w:right w:val="nil"/>
+          <w:between w:val="nil"/>
+        </w:pBdr>
+        <w:spacing w:line="240" w:lineRule="auto"/>
+        <w:rPr>
+          <w:color w:val="000000"/>
+          <w:sz w:val="24"/>
+          <w:szCs w:val="24"/>
+        </w:rPr>
+      </w:pPr>
+      <w:r>
+        <w:rPr>
+          <w:color w:val="000000"/>
+          <w:sz w:val="24"/>
+          <w:szCs w:val="24"/>
+        </w:rPr>
+        <w:t>Reuniões via web</w:t>
+      </w:r>
+    </w:p>
+    <w:p>
+      <w:pPr>
+        <w:pBdr>
+          <w:top w:val="nil"/>
+          <w:left w:val="nil"/>
+          <w:bottom w:val="nil"/>
+          <w:right w:val="nil"/>
+          <w:between w:val="nil"/>
+        </w:pBdr>
+        <w:spacing w:line="240" w:lineRule="auto"/>
+        <w:ind w:left="720"/>
+        <w:rPr>
+          <w:b/>
+          <w:color w:val="000000"/>
+          <w:sz w:val="24"/>
+          <w:szCs w:val="24"/>
+        </w:rPr>
+      </w:pPr>
+    </w:p>
+    <w:p>
+      <w:pPr>
+        <w:pBdr>
+          <w:top w:val="nil"/>
+          <w:left w:val="nil"/>
+          <w:bottom w:val="nil"/>
+          <w:right w:val="nil"/>
+          <w:between w:val="nil"/>
+        </w:pBdr>
+        <w:spacing w:line="240" w:lineRule="auto"/>
+        <w:ind w:left="720"/>
+        <w:rPr>
+          <w:color w:val="000000"/>
+          <w:sz w:val="24"/>
+          <w:szCs w:val="24"/>
+        </w:rPr>
+      </w:pPr>
       <w:bookmarkStart w:id="0" w:name="_GoBack"/>
       <w:bookmarkEnd w:id="0"/>
       <w:r>
@@ -203,144 +343,8 @@
         </w:rPr>
         <w:t xml:space="preserve"> (17:00 até as 19:00)</w:t>
       </w:r>
-    </w:p>
-    <w:p>
-      <w:pPr>
-        <w:pBdr>
-          <w:top w:val="nil"/>
-          <w:left w:val="nil"/>
-          <w:bottom w:val="nil"/>
-          <w:right w:val="nil"/>
-          <w:between w:val="nil"/>
-        </w:pBdr>
-        <w:spacing w:line="240" w:lineRule="auto"/>
-        <w:rPr>
-          <w:color w:val="000000"/>
-          <w:sz w:val="24"/>
-          <w:szCs w:val="24"/>
-        </w:rPr>
-      </w:pPr>
       <w:bookmarkStart w:id="1" w:name="_heading=h.30j0zll" w:colFirst="0" w:colLast="0"/>
       <w:bookmarkEnd w:id="1"/>
-    </w:p>
-    <w:p>
-      <w:pPr>
-        <w:pBdr>
-          <w:top w:val="nil"/>
-          <w:left w:val="nil"/>
-          <w:bottom w:val="nil"/>
-          <w:right w:val="nil"/>
-          <w:between w:val="nil"/>
-        </w:pBdr>
-        <w:spacing w:line="240" w:lineRule="auto"/>
-        <w:ind w:left="720"/>
-        <w:rPr>
-          <w:color w:val="000000"/>
-          <w:sz w:val="24"/>
-          <w:szCs w:val="24"/>
-        </w:rPr>
-      </w:pPr>
-    </w:p>
-    <w:p>
-      <w:pPr>
-        <w:numPr>
-          <w:ilvl w:val="0"/>
-          <w:numId w:val="1"/>
-        </w:numPr>
-        <w:pBdr>
-          <w:top w:val="nil"/>
-          <w:left w:val="nil"/>
-          <w:bottom w:val="nil"/>
-          <w:right w:val="nil"/>
-          <w:between w:val="nil"/>
-        </w:pBdr>
-        <w:spacing w:after="160" w:line="240" w:lineRule="auto"/>
-        <w:rPr>
-          <w:color w:val="000000"/>
-          <w:sz w:val="24"/>
-          <w:szCs w:val="24"/>
-        </w:rPr>
-      </w:pPr>
-      <w:r>
-        <w:rPr>
-          <w:color w:val="000000"/>
-          <w:sz w:val="24"/>
-          <w:szCs w:val="24"/>
-        </w:rPr>
-        <w:t>Observações:</w:t>
-      </w:r>
-    </w:p>
-    <w:p>
-      <w:pPr>
-        <w:numPr>
-          <w:ilvl w:val="1"/>
-          <w:numId w:val="1"/>
-        </w:numPr>
-        <w:pBdr>
-          <w:top w:val="nil"/>
-          <w:left w:val="nil"/>
-          <w:bottom w:val="nil"/>
-          <w:right w:val="nil"/>
-          <w:between w:val="nil"/>
-        </w:pBdr>
-        <w:spacing w:after="160" w:line="240" w:lineRule="auto"/>
-      </w:pPr>
-      <w:r>
-        <w:rPr>
-          <w:sz w:val="24"/>
-          <w:szCs w:val="24"/>
-        </w:rPr>
-        <w:t xml:space="preserve">A disponibilidade de </w:t>
-      </w:r>
-      <w:r>
-        <w:rPr>
-          <w:sz w:val="24"/>
-          <w:szCs w:val="24"/>
-        </w:rPr>
-        <w:t>Gabriela é bem curta, mas é</w:t>
-      </w:r>
-      <w:r>
-        <w:rPr>
-          <w:sz w:val="24"/>
-          <w:szCs w:val="24"/>
-        </w:rPr>
-        <w:t xml:space="preserve"> possível tirar todas as </w:t>
-      </w:r>
-      <w:r>
-        <w:rPr>
-          <w:sz w:val="24"/>
-          <w:szCs w:val="24"/>
-        </w:rPr>
-        <w:t>dúvidas</w:t>
-      </w:r>
-      <w:r>
-        <w:rPr>
-          <w:sz w:val="24"/>
-          <w:szCs w:val="24"/>
-        </w:rPr>
-        <w:t xml:space="preserve"> nesses intervalos de horas </w:t>
-      </w:r>
-      <w:proofErr w:type="gramStart"/>
-      <w:r>
-        <w:rPr>
-          <w:sz w:val="24"/>
-          <w:szCs w:val="24"/>
-        </w:rPr>
-        <w:t>e também</w:t>
-      </w:r>
-      <w:proofErr w:type="gramEnd"/>
-      <w:r>
-        <w:rPr>
-          <w:sz w:val="24"/>
-          <w:szCs w:val="24"/>
-        </w:rPr>
-        <w:t xml:space="preserve"> é possível enviar um e-mail para que ela responda fora do horário de contato</w:t>
-      </w:r>
-    </w:p>
-    <w:p>
-      <w:pPr>
-        <w:ind w:left="720"/>
-      </w:pPr>
     </w:p>
     <w:p>
       <w:pPr>
@@ -604,8 +608,124 @@
       </w:rPr>
     </w:lvl>
   </w:abstractNum>
+  <w:abstractNum w:abstractNumId="1" w15:restartNumberingAfterBreak="0">
+    <w:nsid w:val="7391565D"/>
+    <w:multiLevelType w:val="multilevel"/>
+    <w:tmpl w:val="6E10C5EE"/>
+    <w:lvl w:ilvl="0">
+      <w:start w:val="1"/>
+      <w:numFmt w:val="bullet"/>
+      <w:lvlText w:val="●"/>
+      <w:lvlJc w:val="left"/>
+      <w:pPr>
+        <w:ind w:left="720" w:hanging="360"/>
+      </w:pPr>
+      <w:rPr>
+        <w:u w:val="none"/>
+      </w:rPr>
+    </w:lvl>
+    <w:lvl w:ilvl="1">
+      <w:start w:val="1"/>
+      <w:numFmt w:val="bullet"/>
+      <w:lvlText w:val="○"/>
+      <w:lvlJc w:val="left"/>
+      <w:pPr>
+        <w:ind w:left="1440" w:hanging="360"/>
+      </w:pPr>
+      <w:rPr>
+        <w:u w:val="none"/>
+      </w:rPr>
+    </w:lvl>
+    <w:lvl w:ilvl="2">
+      <w:start w:val="1"/>
+      <w:numFmt w:val="bullet"/>
+      <w:lvlText w:val="■"/>
+      <w:lvlJc w:val="left"/>
+      <w:pPr>
+        <w:ind w:left="2160" w:hanging="360"/>
+      </w:pPr>
+      <w:rPr>
+        <w:u w:val="none"/>
+      </w:rPr>
+    </w:lvl>
+    <w:lvl w:ilvl="3">
+      <w:start w:val="1"/>
+      <w:numFmt w:val="bullet"/>
+      <w:lvlText w:val="●"/>
+      <w:lvlJc w:val="left"/>
+      <w:pPr>
+        <w:ind w:left="2880" w:hanging="360"/>
+      </w:pPr>
+      <w:rPr>
+        <w:u w:val="none"/>
+      </w:rPr>
+    </w:lvl>
+    <w:lvl w:ilvl="4">
+      <w:start w:val="1"/>
+      <w:numFmt w:val="bullet"/>
+      <w:lvlText w:val="○"/>
+      <w:lvlJc w:val="left"/>
+      <w:pPr>
+        <w:ind w:left="3600" w:hanging="360"/>
+      </w:pPr>
+      <w:rPr>
+        <w:u w:val="none"/>
+      </w:rPr>
+    </w:lvl>
+    <w:lvl w:ilvl="5">
+      <w:start w:val="1"/>
+      <w:numFmt w:val="bullet"/>
+      <w:lvlText w:val="■"/>
+      <w:lvlJc w:val="left"/>
+      <w:pPr>
+        <w:ind w:left="4320" w:hanging="360"/>
+      </w:pPr>
+      <w:rPr>
+        <w:u w:val="none"/>
+      </w:rPr>
+    </w:lvl>
+    <w:lvl w:ilvl="6">
+      <w:start w:val="1"/>
+      <w:numFmt w:val="bullet"/>
+      <w:lvlText w:val="●"/>
+      <w:lvlJc w:val="left"/>
+      <w:pPr>
+        <w:ind w:left="5040" w:hanging="360"/>
+      </w:pPr>
+      <w:rPr>
+        <w:u w:val="none"/>
+      </w:rPr>
+    </w:lvl>
+    <w:lvl w:ilvl="7">
+      <w:start w:val="1"/>
+      <w:numFmt w:val="bullet"/>
+      <w:lvlText w:val="○"/>
+      <w:lvlJc w:val="left"/>
+      <w:pPr>
+        <w:ind w:left="5760" w:hanging="360"/>
+      </w:pPr>
+      <w:rPr>
+        <w:u w:val="none"/>
+      </w:rPr>
+    </w:lvl>
+    <w:lvl w:ilvl="8">
+      <w:start w:val="1"/>
+      <w:numFmt w:val="bullet"/>
+      <w:lvlText w:val="■"/>
+      <w:lvlJc w:val="left"/>
+      <w:pPr>
+        <w:ind w:left="6480" w:hanging="360"/>
+      </w:pPr>
+      <w:rPr>
+        <w:u w:val="none"/>
+      </w:rPr>
+    </w:lvl>
+  </w:abstractNum>
   <w:num w:numId="1">
     <w:abstractNumId w:val="0"/>
+  </w:num>
+  <w:num w:numId="2">
+    <w:abstractNumId w:val="1"/>
   </w:num>
 </w:numbering>
 </file>
